--- a/OtherStuff/Introduction.docx
+++ b/OtherStuff/Introduction.docx
@@ -121,16 +121,7 @@
           <w:sz w:val="24"/>
           <w:szCs w:val="24"/>
         </w:rPr>
-        <w:t xml:space="preserve">non-functional requirements </w:t>
-      </w:r>
-      <w:proofErr w:type="gramStart"/>
-      <w:r>
-        <w:rPr>
-          <w:rFonts w:ascii="Georgia" w:hAnsi="Georgia"/>
-          <w:sz w:val="24"/>
-          <w:szCs w:val="24"/>
-        </w:rPr>
-        <w:t xml:space="preserve">will be </w:t>
+        <w:t xml:space="preserve">non-functional requirements will be </w:t>
       </w:r>
       <w:r>
         <w:rPr>
@@ -148,7 +139,6 @@
         </w:rPr>
         <w:t>defined</w:t>
       </w:r>
-      <w:proofErr w:type="gramEnd"/>
       <w:r>
         <w:rPr>
           <w:rFonts w:ascii="Georgia" w:hAnsi="Georgia"/>
@@ -235,16 +225,7 @@
           <w:sz w:val="24"/>
           <w:szCs w:val="24"/>
         </w:rPr>
-        <w:t xml:space="preserve"> </w:t>
-      </w:r>
-      <w:proofErr w:type="gramStart"/>
-      <w:r>
-        <w:rPr>
-          <w:rFonts w:ascii="Georgia" w:hAnsi="Georgia"/>
-          <w:sz w:val="24"/>
-          <w:szCs w:val="24"/>
-        </w:rPr>
-        <w:t>This documen</w:t>
+        <w:t xml:space="preserve"> This documen</w:t>
       </w:r>
       <w:r>
         <w:rPr>
@@ -260,6 +241,14 @@
           <w:sz w:val="24"/>
           <w:szCs w:val="24"/>
         </w:rPr>
+        <w:t>s</w:t>
+      </w:r>
+      <w:r>
+        <w:rPr>
+          <w:rFonts w:ascii="Georgia" w:hAnsi="Georgia"/>
+          <w:sz w:val="24"/>
+          <w:szCs w:val="24"/>
+        </w:rPr>
         <w:t xml:space="preserve"> and programmers in order to extend </w:t>
       </w:r>
       <w:r>
@@ -268,16 +257,7 @@
           <w:sz w:val="24"/>
           <w:szCs w:val="24"/>
         </w:rPr>
-        <w:t>this system or integrate it with existing ones</w:t>
-      </w:r>
-      <w:proofErr w:type="gramEnd"/>
-      <w:r>
-        <w:rPr>
-          <w:rFonts w:ascii="Georgia" w:hAnsi="Georgia"/>
-          <w:sz w:val="24"/>
-          <w:szCs w:val="24"/>
-        </w:rPr>
-        <w:t>.</w:t>
+        <w:t>this system or integrate it with existing ones.</w:t>
       </w:r>
       <w:bookmarkStart w:id="0" w:name="_GoBack"/>
       <w:bookmarkEnd w:id="0"/>
